--- a/DSC530 Final Project - Jack Huffman.docx
+++ b/DSC530 Final Project - Jack Huffman.docx
@@ -300,23 +300,7 @@
           <w:rFonts w:ascii="Times New Roman" w:eastAsia="Times New Roman" w:hAnsi="Times New Roman" w:cs="Times New Roman"/>
           <w:color w:val="0E101A"/>
         </w:rPr>
-        <w:t xml:space="preserve">This project uses statistical analysis and machine learning techniques to investigate how external factors influence student exam performance. The </w:t>
-      </w:r>
-      <w:proofErr w:type="spellStart"/>
-      <w:r>
-        <w:rPr>
-          <w:rFonts w:ascii="Times New Roman" w:eastAsia="Times New Roman" w:hAnsi="Times New Roman" w:cs="Times New Roman"/>
-          <w:color w:val="0E101A"/>
-        </w:rPr>
-        <w:t>StudentPerformanceFactors</w:t>
-      </w:r>
-      <w:proofErr w:type="spellEnd"/>
-      <w:r>
-        <w:rPr>
-          <w:rFonts w:ascii="Times New Roman" w:eastAsia="Times New Roman" w:hAnsi="Times New Roman" w:cs="Times New Roman"/>
-          <w:color w:val="0E101A"/>
-        </w:rPr>
-        <w:t xml:space="preserve"> dataset includes </w:t>
+        <w:t xml:space="preserve">This project uses statistical analysis and machine learning techniques to investigate how external factors influence student exam performance. The StudentPerformanceFactors dataset includes </w:t>
       </w:r>
       <w:r>
         <w:rPr>
@@ -395,23 +379,7 @@
           <w:rFonts w:ascii="Times New Roman" w:eastAsia="Times New Roman" w:hAnsi="Times New Roman" w:cs="Times New Roman"/>
           <w:color w:val="0E101A"/>
         </w:rPr>
-        <w:t xml:space="preserve">in </w:t>
-      </w:r>
-      <w:proofErr w:type="spellStart"/>
-      <w:r>
-        <w:rPr>
-          <w:rFonts w:ascii="Times New Roman" w:eastAsia="Times New Roman" w:hAnsi="Times New Roman" w:cs="Times New Roman"/>
-          <w:color w:val="0E101A"/>
-        </w:rPr>
-        <w:t>thed</w:t>
-      </w:r>
-      <w:proofErr w:type="spellEnd"/>
-      <w:r>
-        <w:rPr>
-          <w:rFonts w:ascii="Times New Roman" w:eastAsia="Times New Roman" w:hAnsi="Times New Roman" w:cs="Times New Roman"/>
-          <w:color w:val="0E101A"/>
-        </w:rPr>
-        <w:t xml:space="preserve"> dataset </w:t>
+        <w:t xml:space="preserve">in thed dataset </w:t>
       </w:r>
       <w:r>
         <w:rPr>
@@ -508,23 +476,7 @@
           <w:rFonts w:ascii="Times New Roman" w:eastAsia="Times New Roman" w:hAnsi="Times New Roman" w:cs="Times New Roman"/>
           <w:color w:val="0E101A"/>
         </w:rPr>
-        <w:t xml:space="preserve"> developing a student recommendation system with the trained LGBM models, allowing the students to </w:t>
-      </w:r>
-      <w:proofErr w:type="spellStart"/>
-      <w:r>
-        <w:rPr>
-          <w:rFonts w:ascii="Times New Roman" w:eastAsia="Times New Roman" w:hAnsi="Times New Roman" w:cs="Times New Roman"/>
-          <w:color w:val="0E101A"/>
-        </w:rPr>
-        <w:t>hyperparamter</w:t>
-      </w:r>
-      <w:proofErr w:type="spellEnd"/>
-      <w:r>
-        <w:rPr>
-          <w:rFonts w:ascii="Times New Roman" w:eastAsia="Times New Roman" w:hAnsi="Times New Roman" w:cs="Times New Roman"/>
-          <w:color w:val="0E101A"/>
-        </w:rPr>
-        <w:t xml:space="preserve">-tune their habits to achieve the best score. </w:t>
+        <w:t xml:space="preserve"> developing a student recommendation system with the trained LGBM models, allowing the students to hyperparamter-tune their habits to achieve the best score. </w:t>
       </w:r>
       <w:r>
         <w:rPr>
@@ -538,7 +490,21 @@
           <w:rFonts w:ascii="Times New Roman" w:eastAsia="Times New Roman" w:hAnsi="Times New Roman" w:cs="Times New Roman"/>
           <w:color w:val="0E101A"/>
         </w:rPr>
-        <w:t>xpanding the dataset with additional variables and a larger student sample could further refine predictive accuracy and improve interventions for academic success.</w:t>
+        <w:t xml:space="preserve">xpanding the dataset with additional variables </w:t>
+      </w:r>
+      <w:r>
+        <w:rPr>
+          <w:rFonts w:ascii="Times New Roman" w:eastAsia="Times New Roman" w:hAnsi="Times New Roman" w:cs="Times New Roman"/>
+          <w:color w:val="0E101A"/>
+        </w:rPr>
+        <w:t xml:space="preserve">such as socioeconomic data, </w:t>
+      </w:r>
+      <w:r>
+        <w:rPr>
+          <w:rFonts w:ascii="Times New Roman" w:eastAsia="Times New Roman" w:hAnsi="Times New Roman" w:cs="Times New Roman"/>
+          <w:color w:val="0E101A"/>
+        </w:rPr>
+        <w:t>and a larger student sample could further refine predictive accuracy and improve interventions for academic success.</w:t>
       </w:r>
     </w:p>
     <w:p>
